--- a/app/src/main/assets/report/药剂瓶.docx
+++ b/app/src/main/assets/report/药剂瓶.docx
@@ -114,45 +114,6 @@
         </w:sectPr>
       </w:pPr>
     </w:p>
-    <w:p>
-      <w:pPr>
-        <w:widowControl/>
-        <w:jc w:val="left"/>
-        <w:rPr>
-          <w:rFonts w:ascii="Arial" w:hAnsi="Arial" w:cs="宋体"/>
-          <w:b/>
-          <w:bCs/>
-          <w:sz w:val="18"/>
-          <w:szCs w:val="18"/>
-        </w:rPr>
-        <w:sectPr>
-          <w:type w:val="continuous"/>
-          <w:pgSz w:w="11906" w:h="16838"/>
-          <w:pgMar w:top="2130" w:right="1134" w:bottom="1418" w:left="1418" w:header="680" w:footer="737" w:gutter="0"/>
-          <w:cols w:equalWidth="0" w:num="2">
-            <w:col w:w="7350" w:space="210"/>
-            <w:col w:w="1794"/>
-          </w:cols>
-          <w:docGrid w:type="lines" w:linePitch="312" w:charSpace="0"/>
-        </w:sectPr>
-      </w:pPr>
-    </w:p>
-    <w:p>
-      <w:pPr>
-        <w:jc w:val="center"/>
-        <w:rPr>
-          <w:rFonts w:ascii="Arial" w:hAnsi="Arial" w:cs="Arial"/>
-          <w:vanish/>
-        </w:rPr>
-      </w:pPr>
-      <w:r>
-        <w:rPr>
-          <w:rFonts w:ascii="Arial" w:hAnsi="Arial" w:cs="Arial"/>
-          <w:vanish/>
-        </w:rPr>
-        <w:t xml:space="preserve"> </w:t>
-      </w:r>
-    </w:p>
     <w:tbl>
       <w:tblPr>
         <w:tblStyle w:val="3"/>
@@ -1347,8 +1308,7 @@
     </w:tbl>
     <w:p>
       <w:pPr>
-        <w:widowControl/>
-        <w:jc w:val="left"/>
+        <w:jc w:val="center"/>
         <w:rPr>
           <w:rFonts w:ascii="Arial" w:hAnsi="Arial" w:cs="Arial"/>
           <w:b/>
@@ -1357,29 +1317,6 @@
           <w:szCs w:val="18"/>
         </w:rPr>
       </w:pPr>
-    </w:p>
-    <w:p>
-      <w:pPr>
-        <w:widowControl/>
-        <w:jc w:val="left"/>
-        <w:rPr>
-          <w:rFonts w:ascii="Arial" w:hAnsi="Arial" w:cs="Arial"/>
-          <w:b/>
-          <w:bCs/>
-          <w:sz w:val="18"/>
-          <w:szCs w:val="18"/>
-        </w:rPr>
-      </w:pPr>
-      <w:r>
-        <w:rPr>
-          <w:rFonts w:ascii="Arial" w:hAnsi="Arial" w:cs="Arial"/>
-          <w:b/>
-          <w:bCs/>
-          <w:sz w:val="18"/>
-          <w:szCs w:val="18"/>
-        </w:rPr>
-        <w:br w:type="page"/>
-      </w:r>
     </w:p>
     <w:p>
       <w:bookmarkStart w:id="0" w:name="_GoBack"/>
@@ -2030,7 +1967,6 @@
   <customSectProps>
     <customSectPr/>
     <customSectPr/>
-    <customSectPr/>
   </customSectProps>
 </s:customData>
 </file>
